--- a/Documents/FunctionSpecs/validateDestination-description.docx
+++ b/Documents/FunctionSpecs/validateDestination-description.docx
@@ -25,7 +25,7 @@
         <w:rPr>
           <w:color w:val="808080" w:themeColor="background1" w:themeShade="80"/>
         </w:rPr>
-        <w:t>Name of function</w:t>
+        <w:t>validateDestination</w:t>
       </w:r>
     </w:p>
     <w:p>
@@ -41,6 +41,13 @@
           <w:bCs/>
         </w:rPr>
         <w:t>Parameter List:</w:t>
+      </w:r>
+      <w:r>
+        <w:rPr>
+          <w:b/>
+          <w:bCs/>
+        </w:rPr>
+        <w:t xml:space="preserve"> char* dest</w:t>
       </w:r>
     </w:p>
     <w:tbl>
@@ -108,7 +115,11 @@
             <w:cnfStyle w:val="001000000000" w:firstRow="0" w:lastRow="0" w:firstColumn="1" w:lastColumn="0" w:oddVBand="0" w:evenVBand="0" w:oddHBand="0" w:evenHBand="0" w:firstRowFirstColumn="0" w:firstRowLastColumn="0" w:lastRowFirstColumn="0" w:lastRowLastColumn="0"/>
             <w:tcW w:w="2425" w:type="dxa"/>
           </w:tcPr>
-          <w:p/>
+          <w:p>
+            <w:r>
+              <w:t>dest</w:t>
+            </w:r>
+          </w:p>
         </w:tc>
         <w:tc>
           <w:tcPr>
@@ -118,6 +129,9 @@
             <w:pPr>
               <w:cnfStyle w:val="000000100000" w:firstRow="0" w:lastRow="0" w:firstColumn="0" w:lastColumn="0" w:oddVBand="0" w:evenVBand="0" w:oddHBand="1" w:evenHBand="0" w:firstRowFirstColumn="0" w:firstRowLastColumn="0" w:lastRowFirstColumn="0" w:lastRowLastColumn="0"/>
             </w:pPr>
+            <w:r>
+              <w:t>Char*</w:t>
+            </w:r>
           </w:p>
         </w:tc>
         <w:tc>
@@ -128,6 +142,9 @@
             <w:pPr>
               <w:cnfStyle w:val="000000100000" w:firstRow="0" w:lastRow="0" w:firstColumn="0" w:lastColumn="0" w:oddVBand="0" w:evenVBand="0" w:oddHBand="1" w:evenHBand="0" w:firstRowFirstColumn="0" w:firstRowLastColumn="0" w:lastRowFirstColumn="0" w:lastRowLastColumn="0"/>
             </w:pPr>
+            <w:r>
+              <w:t>Destination is a char pointer that accepts a string</w:t>
+            </w:r>
           </w:p>
         </w:tc>
       </w:tr>
@@ -331,15 +348,10 @@
         <w:rPr>
           <w:color w:val="808080" w:themeColor="background1" w:themeShade="80"/>
         </w:rPr>
-        <w:t>Return type and description of what it means and special conditions that affect it.</w:t>
+        <w:t>int, returns a value 1 for a valid destination, 0 for invalid.</w:t>
       </w:r>
     </w:p>
     <w:p>
-      <w:pPr>
-        <w:rPr>
-          <w:color w:val="808080" w:themeColor="background1" w:themeShade="80"/>
-        </w:rPr>
-      </w:pPr>
       <w:r>
         <w:rPr>
           <w:b/>
@@ -351,10 +363,106 @@
         <w:t xml:space="preserve"> </w:t>
       </w:r>
       <w:r>
+        <w:t xml:space="preserve">This function validates the user’s input for a valid building destination as per project requirements. This function has the following variables: </w:t>
+      </w:r>
+    </w:p>
+    <w:p>
+      <w:pPr>
+        <w:pStyle w:val="ListParagraph"/>
+        <w:numPr>
+          <w:ilvl w:val="0"/>
+          <w:numId w:val="1"/>
+        </w:numPr>
         <w:rPr>
           <w:color w:val="808080" w:themeColor="background1" w:themeShade="80"/>
         </w:rPr>
-        <w:t>A description of what the function does, any special algorithms used and special condition that the user needs to be aware of that will affect the output. There needs to be sufficient detail in the description to allow the black box tests to be written before the code is complete. This description can also be given to the programmers and provide them with everything they need to know to write the code.</w:t>
+      </w:pPr>
+      <w:r>
+        <w:rPr>
+          <w:color w:val="808080" w:themeColor="background1" w:themeShade="80"/>
+        </w:rPr>
+        <w:t xml:space="preserve">Arr[] – an array of strings holding the valid building destinations </w:t>
+      </w:r>
+    </w:p>
+    <w:p>
+      <w:pPr>
+        <w:pStyle w:val="ListParagraph"/>
+        <w:numPr>
+          <w:ilvl w:val="0"/>
+          <w:numId w:val="1"/>
+        </w:numPr>
+        <w:rPr>
+          <w:color w:val="808080" w:themeColor="background1" w:themeShade="80"/>
+        </w:rPr>
+      </w:pPr>
+      <w:r>
+        <w:rPr>
+          <w:color w:val="808080" w:themeColor="background1" w:themeShade="80"/>
+        </w:rPr>
+        <w:t>desNum = the count of how many elements there are in Arr[]</w:t>
+      </w:r>
+    </w:p>
+    <w:p>
+      <w:pPr>
+        <w:pStyle w:val="ListParagraph"/>
+        <w:numPr>
+          <w:ilvl w:val="0"/>
+          <w:numId w:val="1"/>
+        </w:numPr>
+        <w:rPr>
+          <w:color w:val="808080" w:themeColor="background1" w:themeShade="80"/>
+        </w:rPr>
+      </w:pPr>
+      <w:r>
+        <w:rPr>
+          <w:color w:val="808080" w:themeColor="background1" w:themeShade="80"/>
+        </w:rPr>
+        <w:t xml:space="preserve">val – return value similar to bool. 1 = valid, 2 = invalid </w:t>
+      </w:r>
+    </w:p>
+    <w:p>
+      <w:pPr>
+        <w:rPr>
+          <w:color w:val="808080" w:themeColor="background1" w:themeShade="80"/>
+        </w:rPr>
+      </w:pPr>
+      <w:r>
+        <w:rPr>
+          <w:color w:val="808080" w:themeColor="background1" w:themeShade="80"/>
+        </w:rPr>
+        <w:t xml:space="preserve">With the use of system library string.h, we utilize the function strcmp to compare if the parameter matches with any string in Arr[]. </w:t>
+      </w:r>
+    </w:p>
+    <w:p>
+      <w:pPr>
+        <w:rPr>
+          <w:color w:val="808080" w:themeColor="background1" w:themeShade="80"/>
+        </w:rPr>
+      </w:pPr>
+      <w:r>
+        <w:rPr>
+          <w:color w:val="808080" w:themeColor="background1" w:themeShade="80"/>
+        </w:rPr>
+        <w:t>If an exact match is found, val is reassigned to the value 1.</w:t>
+      </w:r>
+      <w:r>
+        <w:rPr>
+          <w:color w:val="808080" w:themeColor="background1" w:themeShade="80"/>
+        </w:rPr>
+        <w:t xml:space="preserve"> If not, val stays equal to 0 indicating an invalid destination.</w:t>
+      </w:r>
+    </w:p>
+    <w:p>
+      <w:pPr>
+        <w:rPr>
+          <w:color w:val="808080" w:themeColor="background1" w:themeShade="80"/>
+        </w:rPr>
+      </w:pPr>
+      <w:r>
+        <w:rPr>
+          <w:color w:val="808080" w:themeColor="background1" w:themeShade="80"/>
+        </w:rPr>
+        <w:t>Val is then returned.</w:t>
       </w:r>
     </w:p>
     <w:sectPr>
@@ -365,6 +473,127 @@
     </w:sectPr>
   </w:body>
 </w:document>
+</file>
+
+<file path=word/numbering.xml><?xml version="1.0" encoding="utf-8"?>
+<w:numbering xmlns:wpc="http://schemas.microsoft.com/office/word/2010/wordprocessingCanvas" xmlns:cx="http://schemas.microsoft.com/office/drawing/2014/chartex" xmlns:cx1="http://schemas.microsoft.com/office/drawing/2015/9/8/chartex" xmlns:cx2="http://schemas.microsoft.com/office/drawing/2015/10/21/chartex" xmlns:cx3="http://schemas.microsoft.com/office/drawing/2016/5/9/chartex" xmlns:cx4="http://schemas.microsoft.com/office/drawing/2016/5/10/chartex" xmlns:cx5="http://schemas.microsoft.com/office/drawing/2016/5/11/chartex" xmlns:cx6="http://schemas.microsoft.com/office/drawing/2016/5/12/chartex" xmlns:cx7="http://schemas.microsoft.com/office/drawing/2016/5/13/chartex" xmlns:cx8="http://schemas.microsoft.com/office/drawing/2016/5/14/chartex" xmlns:mc="http://schemas.openxmlformats.org/markup-compatibility/2006" xmlns:aink="http://schemas.microsoft.com/office/drawing/2016/ink" xmlns:am3d="http://schemas.microsoft.com/office/drawing/2017/model3d" xmlns:o="urn:schemas-microsoft-com:office:office" xmlns:oel="http://schemas.microsoft.com/office/2019/extlst" xmlns:r="http://schemas.openxmlformats.org/officeDocument/2006/relationships" xmlns:m="http://schemas.openxmlformats.org/officeDocument/2006/math" xmlns:v="urn:schemas-microsoft-com:vml" xmlns:wp14="http://schemas.microsoft.com/office/word/2010/wordprocessingDrawing" xmlns:wp="http://schemas.openxmlformats.org/drawingml/2006/wordprocessingDrawing" xmlns:w10="urn:schemas-microsoft-com:office:word" xmlns:w="http://schemas.openxmlformats.org/wordprocessingml/2006/main" xmlns:w14="http://schemas.microsoft.com/office/word/2010/wordml" xmlns:w15="http://schemas.microsoft.com/office/word/2012/wordml" xmlns:w16cex="http://schemas.microsoft.com/office/word/2018/wordml/cex" xmlns:w16cid="http://schemas.microsoft.com/office/word/2016/wordml/cid" xmlns:w16="http://schemas.microsoft.com/office/word/2018/wordml" xmlns:w16sdtdh="http://schemas.microsoft.com/office/word/2020/wordml/sdtdatahash" xmlns:w16se="http://schemas.microsoft.com/office/word/2015/wordml/symex" xmlns:wpg="http://schemas.microsoft.com/office/word/2010/wordprocessingGroup" xmlns:wpi="http://schemas.microsoft.com/office/word/2010/wordprocessingInk" xmlns:wne="http://schemas.microsoft.com/office/word/2006/wordml" xmlns:wps="http://schemas.microsoft.com/office/word/2010/wordprocessingShape" mc:Ignorable="w14 w15 w16se w16cid w16 w16cex w16sdtdh wp14">
+  <w:abstractNum w:abstractNumId="0" w15:restartNumberingAfterBreak="0">
+    <w:nsid w:val="6D720D94"/>
+    <w:multiLevelType w:val="hybridMultilevel"/>
+    <w:tmpl w:val="15162AAE"/>
+    <w:lvl w:ilvl="0" w:tplc="3F0AE3B4">
+      <w:numFmt w:val="bullet"/>
+      <w:lvlText w:val="-"/>
+      <w:lvlJc w:val="left"/>
+      <w:pPr>
+        <w:ind w:left="1080" w:hanging="360"/>
+      </w:pPr>
+      <w:rPr>
+        <w:rFonts w:ascii="Calibri" w:eastAsiaTheme="minorHAnsi" w:hAnsi="Calibri" w:cs="Calibri" w:hint="default"/>
+        <w:color w:val="auto"/>
+      </w:rPr>
+    </w:lvl>
+    <w:lvl w:ilvl="1" w:tplc="10090003" w:tentative="1">
+      <w:start w:val="1"/>
+      <w:numFmt w:val="bullet"/>
+      <w:lvlText w:val="o"/>
+      <w:lvlJc w:val="left"/>
+      <w:pPr>
+        <w:ind w:left="1800" w:hanging="360"/>
+      </w:pPr>
+      <w:rPr>
+        <w:rFonts w:ascii="Courier New" w:hAnsi="Courier New" w:cs="Courier New" w:hint="default"/>
+      </w:rPr>
+    </w:lvl>
+    <w:lvl w:ilvl="2" w:tplc="10090005" w:tentative="1">
+      <w:start w:val="1"/>
+      <w:numFmt w:val="bullet"/>
+      <w:lvlText w:val=""/>
+      <w:lvlJc w:val="left"/>
+      <w:pPr>
+        <w:ind w:left="2520" w:hanging="360"/>
+      </w:pPr>
+      <w:rPr>
+        <w:rFonts w:ascii="Wingdings" w:hAnsi="Wingdings" w:hint="default"/>
+      </w:rPr>
+    </w:lvl>
+    <w:lvl w:ilvl="3" w:tplc="10090001" w:tentative="1">
+      <w:start w:val="1"/>
+      <w:numFmt w:val="bullet"/>
+      <w:lvlText w:val=""/>
+      <w:lvlJc w:val="left"/>
+      <w:pPr>
+        <w:ind w:left="3240" w:hanging="360"/>
+      </w:pPr>
+      <w:rPr>
+        <w:rFonts w:ascii="Symbol" w:hAnsi="Symbol" w:hint="default"/>
+      </w:rPr>
+    </w:lvl>
+    <w:lvl w:ilvl="4" w:tplc="10090003" w:tentative="1">
+      <w:start w:val="1"/>
+      <w:numFmt w:val="bullet"/>
+      <w:lvlText w:val="o"/>
+      <w:lvlJc w:val="left"/>
+      <w:pPr>
+        <w:ind w:left="3960" w:hanging="360"/>
+      </w:pPr>
+      <w:rPr>
+        <w:rFonts w:ascii="Courier New" w:hAnsi="Courier New" w:cs="Courier New" w:hint="default"/>
+      </w:rPr>
+    </w:lvl>
+    <w:lvl w:ilvl="5" w:tplc="10090005" w:tentative="1">
+      <w:start w:val="1"/>
+      <w:numFmt w:val="bullet"/>
+      <w:lvlText w:val=""/>
+      <w:lvlJc w:val="left"/>
+      <w:pPr>
+        <w:ind w:left="4680" w:hanging="360"/>
+      </w:pPr>
+      <w:rPr>
+        <w:rFonts w:ascii="Wingdings" w:hAnsi="Wingdings" w:hint="default"/>
+      </w:rPr>
+    </w:lvl>
+    <w:lvl w:ilvl="6" w:tplc="10090001" w:tentative="1">
+      <w:start w:val="1"/>
+      <w:numFmt w:val="bullet"/>
+      <w:lvlText w:val=""/>
+      <w:lvlJc w:val="left"/>
+      <w:pPr>
+        <w:ind w:left="5400" w:hanging="360"/>
+      </w:pPr>
+      <w:rPr>
+        <w:rFonts w:ascii="Symbol" w:hAnsi="Symbol" w:hint="default"/>
+      </w:rPr>
+    </w:lvl>
+    <w:lvl w:ilvl="7" w:tplc="10090003" w:tentative="1">
+      <w:start w:val="1"/>
+      <w:numFmt w:val="bullet"/>
+      <w:lvlText w:val="o"/>
+      <w:lvlJc w:val="left"/>
+      <w:pPr>
+        <w:ind w:left="6120" w:hanging="360"/>
+      </w:pPr>
+      <w:rPr>
+        <w:rFonts w:ascii="Courier New" w:hAnsi="Courier New" w:cs="Courier New" w:hint="default"/>
+      </w:rPr>
+    </w:lvl>
+    <w:lvl w:ilvl="8" w:tplc="10090005" w:tentative="1">
+      <w:start w:val="1"/>
+      <w:numFmt w:val="bullet"/>
+      <w:lvlText w:val=""/>
+      <w:lvlJc w:val="left"/>
+      <w:pPr>
+        <w:ind w:left="6840" w:hanging="360"/>
+      </w:pPr>
+      <w:rPr>
+        <w:rFonts w:ascii="Wingdings" w:hAnsi="Wingdings" w:hint="default"/>
+      </w:rPr>
+    </w:lvl>
+  </w:abstractNum>
+  <w:num w:numId="1" w16cid:durableId="1243291440">
+    <w:abstractNumId w:val="0"/>
+  </w:num>
+</w:numbering>
 </file>
 
 <file path=word/styles.xml><?xml version="1.0" encoding="utf-8"?>
